--- a/Tema 2 - Criar empatia, definir e idealizar/Semana 1/Projeto para o Portfolio.docx
+++ b/Tema 2 - Criar empatia, definir e idealizar/Semana 1/Projeto para o Portfolio.docx
@@ -2248,8 +2248,1649 @@
     </w:p>
     <w:p>
       <w:pPr>
+        <w:pStyle w:val="NormalWeb"/>
+        <w:shd w:val="clear" w:color="auto" w:fill="FFFFFF"/>
+        <w:spacing w:before="0" w:beforeAutospacing="0"/>
+        <w:rPr>
+          <w:rFonts w:ascii="Arial" w:hAnsi="Arial" w:cs="Arial"/>
+          <w:color w:val="1F1F1F"/>
+          <w:sz w:val="21"/>
+          <w:szCs w:val="21"/>
+        </w:rPr>
+      </w:pPr>
+    </w:p>
+    <w:p>
+      <w:pPr>
+        <w:pStyle w:val="NormalWeb"/>
+        <w:shd w:val="clear" w:color="auto" w:fill="FFFFFF"/>
+        <w:spacing w:before="0" w:beforeAutospacing="0"/>
+        <w:rPr>
+          <w:rFonts w:ascii="Arial" w:hAnsi="Arial" w:cs="Arial"/>
+          <w:color w:val="1F1F1F"/>
+          <w:sz w:val="21"/>
+          <w:szCs w:val="21"/>
+        </w:rPr>
+      </w:pPr>
+    </w:p>
+    <w:p>
+      <w:pPr>
+        <w:pStyle w:val="NormalWeb"/>
+        <w:shd w:val="clear" w:color="auto" w:fill="FFFFFF"/>
+        <w:spacing w:before="0" w:beforeAutospacing="0"/>
+        <w:rPr>
+          <w:rFonts w:ascii="Arial" w:hAnsi="Arial" w:cs="Arial"/>
+          <w:color w:val="1F1F1F"/>
+          <w:sz w:val="21"/>
+          <w:szCs w:val="21"/>
+        </w:rPr>
+      </w:pPr>
+    </w:p>
+    <w:p>
+      <w:pPr>
+        <w:pStyle w:val="NormalWeb"/>
+        <w:shd w:val="clear" w:color="auto" w:fill="FFFFFF"/>
+        <w:spacing w:before="0" w:beforeAutospacing="0"/>
+        <w:rPr>
+          <w:rFonts w:ascii="Arial" w:hAnsi="Arial" w:cs="Arial"/>
+          <w:color w:val="1F1F1F"/>
+          <w:sz w:val="21"/>
+          <w:szCs w:val="21"/>
+        </w:rPr>
+      </w:pPr>
+    </w:p>
+    <w:p>
+      <w:pPr>
+        <w:pStyle w:val="NormalWeb"/>
+        <w:shd w:val="clear" w:color="auto" w:fill="FFFFFF"/>
+        <w:spacing w:before="0" w:beforeAutospacing="0"/>
+        <w:rPr>
+          <w:rFonts w:ascii="Arial" w:hAnsi="Arial" w:cs="Arial"/>
+          <w:color w:val="1F1F1F"/>
+          <w:sz w:val="21"/>
+          <w:szCs w:val="21"/>
+        </w:rPr>
+      </w:pPr>
+    </w:p>
+    <w:p>
+      <w:pPr>
+        <w:pStyle w:val="NormalWeb"/>
+        <w:shd w:val="clear" w:color="auto" w:fill="FFFFFF"/>
+        <w:spacing w:before="0" w:beforeAutospacing="0"/>
+        <w:rPr>
+          <w:rFonts w:ascii="Arial" w:hAnsi="Arial" w:cs="Arial"/>
+          <w:color w:val="1F1F1F"/>
+          <w:sz w:val="21"/>
+          <w:szCs w:val="21"/>
+        </w:rPr>
+      </w:pPr>
+    </w:p>
+    <w:p>
+      <w:pPr>
+        <w:pStyle w:val="NormalWeb"/>
+        <w:shd w:val="clear" w:color="auto" w:fill="FFFFFF"/>
+        <w:spacing w:before="0" w:beforeAutospacing="0"/>
+        <w:rPr>
+          <w:rFonts w:ascii="Arial" w:hAnsi="Arial" w:cs="Arial"/>
+          <w:color w:val="1F1F1F"/>
+          <w:sz w:val="21"/>
+          <w:szCs w:val="21"/>
+        </w:rPr>
+      </w:pPr>
+    </w:p>
+    <w:p>
+      <w:pPr>
+        <w:pStyle w:val="NormalWeb"/>
+        <w:shd w:val="clear" w:color="auto" w:fill="FFFFFF"/>
+        <w:spacing w:before="0" w:beforeAutospacing="0"/>
+        <w:rPr>
+          <w:rFonts w:ascii="Arial" w:hAnsi="Arial" w:cs="Arial"/>
+          <w:color w:val="1F1F1F"/>
+          <w:sz w:val="21"/>
+          <w:szCs w:val="21"/>
+        </w:rPr>
+      </w:pPr>
+    </w:p>
+    <w:p>
+      <w:pPr>
+        <w:pStyle w:val="NormalWeb"/>
+        <w:shd w:val="clear" w:color="auto" w:fill="FFFFFF"/>
+        <w:spacing w:before="0" w:beforeAutospacing="0"/>
+        <w:rPr>
+          <w:rFonts w:ascii="Arial" w:hAnsi="Arial" w:cs="Arial"/>
+          <w:color w:val="1F1F1F"/>
+          <w:sz w:val="21"/>
+          <w:szCs w:val="21"/>
+        </w:rPr>
+      </w:pPr>
+    </w:p>
+    <w:p>
+      <w:pPr>
+        <w:pStyle w:val="NormalWeb"/>
+        <w:shd w:val="clear" w:color="auto" w:fill="FFFFFF"/>
+        <w:spacing w:before="0" w:beforeAutospacing="0"/>
+        <w:rPr>
+          <w:rFonts w:ascii="Arial" w:hAnsi="Arial" w:cs="Arial"/>
+          <w:color w:val="1F1F1F"/>
+          <w:sz w:val="21"/>
+          <w:szCs w:val="21"/>
+        </w:rPr>
+      </w:pPr>
+    </w:p>
+    <w:p>
+      <w:pPr>
+        <w:pStyle w:val="Ttulo1"/>
+        <w:shd w:val="clear" w:color="auto" w:fill="FFFFFF"/>
+        <w:spacing w:before="0" w:beforeAutospacing="0" w:after="0" w:afterAutospacing="0"/>
+        <w:rPr>
+          <w:rFonts w:ascii="Arial" w:hAnsi="Arial" w:cs="Arial"/>
+          <w:color w:val="1F1F1F"/>
+        </w:rPr>
+      </w:pPr>
+      <w:r>
+        <w:rPr>
+          <w:rFonts w:ascii="Arial" w:hAnsi="Arial" w:cs="Arial"/>
+          <w:color w:val="1F1F1F"/>
+        </w:rPr>
+        <w:lastRenderedPageBreak/>
+        <w:t>Escolher a instrução do projeto de portfólio</w:t>
+      </w:r>
+    </w:p>
+    <w:p>
+      <w:pPr>
+        <w:pStyle w:val="Ttulo1"/>
+        <w:shd w:val="clear" w:color="auto" w:fill="FFFFFF"/>
+        <w:spacing w:before="0" w:beforeAutospacing="0" w:after="0" w:afterAutospacing="0"/>
+        <w:rPr>
+          <w:rFonts w:ascii="Arial" w:hAnsi="Arial" w:cs="Arial"/>
+          <w:color w:val="1F1F1F"/>
+        </w:rPr>
+      </w:pPr>
+    </w:p>
+    <w:p>
+      <w:pPr>
+        <w:pStyle w:val="NormalWeb"/>
+        <w:shd w:val="clear" w:color="auto" w:fill="FFFFFF"/>
+        <w:spacing w:before="0" w:beforeAutospacing="0"/>
+        <w:jc w:val="both"/>
+        <w:rPr>
+          <w:rFonts w:ascii="Arial" w:hAnsi="Arial" w:cs="Arial"/>
+          <w:color w:val="1F1F1F"/>
+          <w:sz w:val="21"/>
+          <w:szCs w:val="21"/>
+        </w:rPr>
+      </w:pPr>
+      <w:r>
+        <w:rPr>
+          <w:rFonts w:ascii="Arial" w:hAnsi="Arial" w:cs="Arial"/>
+          <w:color w:val="1F1F1F"/>
+          <w:sz w:val="21"/>
+          <w:szCs w:val="21"/>
+        </w:rPr>
+        <w:t>Escolher uma instrução que corresponda aos seus interesses ou experiências.</w:t>
+      </w:r>
+    </w:p>
+    <w:p>
+      <w:pPr>
+        <w:pStyle w:val="NormalWeb"/>
+        <w:numPr>
+          <w:ilvl w:val="0"/>
+          <w:numId w:val="3"/>
+        </w:numPr>
+        <w:shd w:val="clear" w:color="auto" w:fill="FFFFFF"/>
+        <w:spacing w:before="0" w:beforeAutospacing="0" w:after="0" w:afterAutospacing="0"/>
+        <w:jc w:val="both"/>
+        <w:rPr>
+          <w:rFonts w:ascii="Arial" w:hAnsi="Arial" w:cs="Arial"/>
+          <w:color w:val="1F1F1F"/>
+          <w:sz w:val="21"/>
+          <w:szCs w:val="21"/>
+        </w:rPr>
+      </w:pPr>
+      <w:r>
+        <w:rPr>
+          <w:rFonts w:ascii="Arial" w:hAnsi="Arial" w:cs="Arial"/>
+          <w:color w:val="1F1F1F"/>
+          <w:sz w:val="21"/>
+          <w:szCs w:val="21"/>
+        </w:rPr>
+        <w:t>Criar um aplicativo de visualização de buquês para um florista</w:t>
+      </w:r>
+    </w:p>
+    <w:p>
+      <w:pPr>
+        <w:pStyle w:val="NormalWeb"/>
+        <w:numPr>
+          <w:ilvl w:val="0"/>
+          <w:numId w:val="3"/>
+        </w:numPr>
+        <w:shd w:val="clear" w:color="auto" w:fill="FFFFFF"/>
+        <w:spacing w:before="0" w:beforeAutospacing="0" w:after="0" w:afterAutospacing="0"/>
+        <w:jc w:val="both"/>
+        <w:rPr>
+          <w:rFonts w:ascii="Arial" w:hAnsi="Arial" w:cs="Arial"/>
+          <w:color w:val="1F1F1F"/>
+          <w:sz w:val="21"/>
+          <w:szCs w:val="21"/>
+        </w:rPr>
+      </w:pPr>
+      <w:r>
+        <w:rPr>
+          <w:rFonts w:ascii="Arial" w:hAnsi="Arial" w:cs="Arial"/>
+          <w:color w:val="1F1F1F"/>
+          <w:sz w:val="21"/>
+          <w:szCs w:val="21"/>
+        </w:rPr>
+        <w:t>Criar um aplicativo de planejamento de receitas para um restaurante alemão</w:t>
+      </w:r>
+    </w:p>
+    <w:p>
+      <w:pPr>
+        <w:pStyle w:val="NormalWeb"/>
+        <w:numPr>
+          <w:ilvl w:val="0"/>
+          <w:numId w:val="3"/>
+        </w:numPr>
+        <w:shd w:val="clear" w:color="auto" w:fill="FFFFFF"/>
+        <w:spacing w:before="0" w:beforeAutospacing="0" w:after="0" w:afterAutospacing="0"/>
+        <w:jc w:val="both"/>
+        <w:rPr>
+          <w:rFonts w:ascii="Arial" w:hAnsi="Arial" w:cs="Arial"/>
+          <w:b/>
+          <w:bCs/>
+          <w:color w:val="FF0000"/>
+          <w:sz w:val="21"/>
+          <w:szCs w:val="21"/>
+        </w:rPr>
+      </w:pPr>
+      <w:r>
+        <w:rPr>
+          <w:rFonts w:ascii="Arial" w:hAnsi="Arial" w:cs="Arial"/>
+          <w:b/>
+          <w:bCs/>
+          <w:color w:val="FF0000"/>
+          <w:sz w:val="21"/>
+          <w:szCs w:val="21"/>
+        </w:rPr>
+        <w:t xml:space="preserve">Criar um aplicativo de visualização de jogos para um </w:t>
+      </w:r>
+      <w:proofErr w:type="gramStart"/>
+      <w:r>
+        <w:rPr>
+          <w:rFonts w:ascii="Arial" w:hAnsi="Arial" w:cs="Arial"/>
+          <w:b/>
+          <w:bCs/>
+          <w:color w:val="FF0000"/>
+          <w:sz w:val="21"/>
+          <w:szCs w:val="21"/>
+        </w:rPr>
+        <w:t>fliperama</w:t>
+      </w:r>
+      <w:r>
+        <w:rPr>
+          <w:rFonts w:ascii="Arial" w:hAnsi="Arial" w:cs="Arial"/>
+          <w:b/>
+          <w:bCs/>
+          <w:color w:val="FF0000"/>
+          <w:sz w:val="21"/>
+          <w:szCs w:val="21"/>
+        </w:rPr>
+        <w:t xml:space="preserve"> </w:t>
+      </w:r>
+      <w:r>
+        <w:rPr>
+          <w:rFonts w:ascii="Arial" w:hAnsi="Arial" w:cs="Arial"/>
+          <w:b/>
+          <w:bCs/>
+          <w:sz w:val="21"/>
+          <w:szCs w:val="21"/>
+        </w:rPr>
+        <w:t xml:space="preserve"> (</w:t>
+      </w:r>
+      <w:proofErr w:type="gramEnd"/>
+      <w:r>
+        <w:rPr>
+          <w:rFonts w:ascii="Arial" w:hAnsi="Arial" w:cs="Arial"/>
+          <w:b/>
+          <w:bCs/>
+          <w:sz w:val="21"/>
+          <w:szCs w:val="21"/>
+        </w:rPr>
+        <w:t>Neste caso pretendo fazer a lista com jogos os quais eu platinei no play, contendo ícones do usuário do player + a quantidade de troféus conquistados bronze, prata, ouro e platina e o nível da conta).</w:t>
+      </w:r>
+    </w:p>
+    <w:p>
+      <w:pPr>
+        <w:pStyle w:val="NormalWeb"/>
+        <w:numPr>
+          <w:ilvl w:val="0"/>
+          <w:numId w:val="3"/>
+        </w:numPr>
+        <w:shd w:val="clear" w:color="auto" w:fill="FFFFFF"/>
+        <w:spacing w:before="0" w:beforeAutospacing="0" w:after="0" w:afterAutospacing="0"/>
+        <w:jc w:val="both"/>
+        <w:rPr>
+          <w:rFonts w:ascii="Arial" w:hAnsi="Arial" w:cs="Arial"/>
+          <w:color w:val="1F1F1F"/>
+          <w:sz w:val="21"/>
+          <w:szCs w:val="21"/>
+        </w:rPr>
+      </w:pPr>
+      <w:r>
+        <w:rPr>
+          <w:rFonts w:ascii="Arial" w:hAnsi="Arial" w:cs="Arial"/>
+          <w:color w:val="1F1F1F"/>
+          <w:sz w:val="21"/>
+          <w:szCs w:val="21"/>
+        </w:rPr>
+        <w:t>Criar um aplicativo de lista de verificação de cerimônia para um espaço para casamentos em sua cidade favorita</w:t>
+      </w:r>
+    </w:p>
+    <w:p>
+      <w:pPr>
+        <w:pStyle w:val="NormalWeb"/>
+        <w:numPr>
+          <w:ilvl w:val="0"/>
+          <w:numId w:val="3"/>
+        </w:numPr>
+        <w:shd w:val="clear" w:color="auto" w:fill="FFFFFF"/>
+        <w:spacing w:before="0" w:beforeAutospacing="0" w:after="0" w:afterAutospacing="0"/>
+        <w:jc w:val="both"/>
+        <w:rPr>
+          <w:rFonts w:ascii="Arial" w:hAnsi="Arial" w:cs="Arial"/>
+          <w:color w:val="1F1F1F"/>
+          <w:sz w:val="21"/>
+          <w:szCs w:val="21"/>
+        </w:rPr>
+      </w:pPr>
+      <w:r>
+        <w:rPr>
+          <w:rFonts w:ascii="Arial" w:hAnsi="Arial" w:cs="Arial"/>
+          <w:color w:val="1F1F1F"/>
+          <w:sz w:val="21"/>
+          <w:szCs w:val="21"/>
+        </w:rPr>
+        <w:t>Criar um aplicativo de cálculo de nutrição alimentar para um restaurante refinado</w:t>
+      </w:r>
+    </w:p>
+    <w:p>
+      <w:pPr>
+        <w:pStyle w:val="NormalWeb"/>
+        <w:numPr>
+          <w:ilvl w:val="0"/>
+          <w:numId w:val="3"/>
+        </w:numPr>
+        <w:shd w:val="clear" w:color="auto" w:fill="FFFFFF"/>
+        <w:spacing w:before="0" w:beforeAutospacing="0" w:after="0" w:afterAutospacing="0"/>
+        <w:jc w:val="both"/>
+        <w:rPr>
+          <w:rFonts w:ascii="Arial" w:hAnsi="Arial" w:cs="Arial"/>
+          <w:color w:val="1F1F1F"/>
+          <w:sz w:val="21"/>
+          <w:szCs w:val="21"/>
+        </w:rPr>
+      </w:pPr>
+      <w:r>
+        <w:rPr>
+          <w:rFonts w:ascii="Arial" w:hAnsi="Arial" w:cs="Arial"/>
+          <w:color w:val="1F1F1F"/>
+          <w:sz w:val="21"/>
+          <w:szCs w:val="21"/>
+        </w:rPr>
+        <w:t>Criar um aplicativo de gerenciamento de recibos para uma loja de sapatos em sua cidade natal</w:t>
+      </w:r>
+    </w:p>
+    <w:p>
+      <w:pPr>
+        <w:pStyle w:val="NormalWeb"/>
+        <w:numPr>
+          <w:ilvl w:val="0"/>
+          <w:numId w:val="3"/>
+        </w:numPr>
+        <w:shd w:val="clear" w:color="auto" w:fill="FFFFFF"/>
+        <w:spacing w:before="0" w:beforeAutospacing="0" w:after="0" w:afterAutospacing="0"/>
+        <w:jc w:val="both"/>
+        <w:rPr>
+          <w:rFonts w:ascii="Arial" w:hAnsi="Arial" w:cs="Arial"/>
+          <w:color w:val="1F1F1F"/>
+          <w:sz w:val="21"/>
+          <w:szCs w:val="21"/>
+        </w:rPr>
+      </w:pPr>
+      <w:r>
+        <w:rPr>
+          <w:rFonts w:ascii="Arial" w:hAnsi="Arial" w:cs="Arial"/>
+          <w:color w:val="1F1F1F"/>
+          <w:sz w:val="21"/>
+          <w:szCs w:val="21"/>
+        </w:rPr>
+        <w:t>Criar um aplicativo móvel de bilheteria para um cinema</w:t>
+      </w:r>
+    </w:p>
+    <w:p>
+      <w:pPr>
+        <w:pStyle w:val="NormalWeb"/>
+        <w:numPr>
+          <w:ilvl w:val="0"/>
+          <w:numId w:val="3"/>
+        </w:numPr>
+        <w:shd w:val="clear" w:color="auto" w:fill="FFFFFF"/>
+        <w:spacing w:before="0" w:beforeAutospacing="0" w:after="0" w:afterAutospacing="0"/>
+        <w:jc w:val="both"/>
+        <w:rPr>
+          <w:rFonts w:ascii="Arial" w:hAnsi="Arial" w:cs="Arial"/>
+          <w:color w:val="1F1F1F"/>
+          <w:sz w:val="21"/>
+          <w:szCs w:val="21"/>
+        </w:rPr>
+      </w:pPr>
+      <w:r>
+        <w:rPr>
+          <w:rFonts w:ascii="Arial" w:hAnsi="Arial" w:cs="Arial"/>
+          <w:color w:val="1F1F1F"/>
+          <w:sz w:val="21"/>
+          <w:szCs w:val="21"/>
+        </w:rPr>
+        <w:t>Criar um aplicativo de leilão de arte para uma galeria de arte</w:t>
+      </w:r>
+    </w:p>
+    <w:p>
+      <w:pPr>
+        <w:pStyle w:val="NormalWeb"/>
+        <w:numPr>
+          <w:ilvl w:val="0"/>
+          <w:numId w:val="3"/>
+        </w:numPr>
+        <w:shd w:val="clear" w:color="auto" w:fill="FFFFFF"/>
+        <w:spacing w:before="0" w:beforeAutospacing="0" w:after="0" w:afterAutospacing="0"/>
+        <w:jc w:val="both"/>
+        <w:rPr>
+          <w:rFonts w:ascii="Arial" w:hAnsi="Arial" w:cs="Arial"/>
+          <w:color w:val="1F1F1F"/>
+          <w:sz w:val="21"/>
+          <w:szCs w:val="21"/>
+        </w:rPr>
+      </w:pPr>
+      <w:r>
+        <w:rPr>
+          <w:rFonts w:ascii="Arial" w:hAnsi="Arial" w:cs="Arial"/>
+          <w:color w:val="1F1F1F"/>
+          <w:sz w:val="21"/>
+          <w:szCs w:val="21"/>
+        </w:rPr>
+        <w:t>Criar um aplicativo de fidelidade do cliente para um espaço moderno de música</w:t>
+      </w:r>
+    </w:p>
+    <w:p>
+      <w:pPr>
+        <w:pStyle w:val="NormalWeb"/>
+        <w:numPr>
+          <w:ilvl w:val="0"/>
+          <w:numId w:val="3"/>
+        </w:numPr>
+        <w:shd w:val="clear" w:color="auto" w:fill="FFFFFF"/>
+        <w:spacing w:before="0" w:beforeAutospacing="0" w:after="0" w:afterAutospacing="0"/>
+        <w:jc w:val="both"/>
+        <w:rPr>
+          <w:rFonts w:ascii="Arial" w:hAnsi="Arial" w:cs="Arial"/>
+          <w:color w:val="1F1F1F"/>
+          <w:sz w:val="21"/>
+          <w:szCs w:val="21"/>
+        </w:rPr>
+      </w:pPr>
+      <w:r>
+        <w:rPr>
+          <w:rFonts w:ascii="Arial" w:hAnsi="Arial" w:cs="Arial"/>
+          <w:color w:val="1F1F1F"/>
+          <w:sz w:val="21"/>
+          <w:szCs w:val="21"/>
+        </w:rPr>
+        <w:t>Criar um aplicativo de vendas móvel para uma padaria</w:t>
+      </w:r>
+    </w:p>
+    <w:p>
+      <w:pPr>
+        <w:pStyle w:val="NormalWeb"/>
+        <w:numPr>
+          <w:ilvl w:val="0"/>
+          <w:numId w:val="3"/>
+        </w:numPr>
+        <w:shd w:val="clear" w:color="auto" w:fill="FFFFFF"/>
+        <w:spacing w:before="0" w:beforeAutospacing="0" w:after="0" w:afterAutospacing="0"/>
+        <w:jc w:val="both"/>
+        <w:rPr>
+          <w:rFonts w:ascii="Arial" w:hAnsi="Arial" w:cs="Arial"/>
+          <w:color w:val="1F1F1F"/>
+          <w:sz w:val="21"/>
+          <w:szCs w:val="21"/>
+        </w:rPr>
+      </w:pPr>
+      <w:r>
+        <w:rPr>
+          <w:rFonts w:ascii="Arial" w:hAnsi="Arial" w:cs="Arial"/>
+          <w:color w:val="1F1F1F"/>
+          <w:sz w:val="21"/>
+          <w:szCs w:val="21"/>
+        </w:rPr>
+        <w:t>Criar um aplicativo de rastreamento de pedidos para um terapeuta</w:t>
+      </w:r>
+    </w:p>
+    <w:p>
+      <w:pPr>
+        <w:pStyle w:val="NormalWeb"/>
+        <w:numPr>
+          <w:ilvl w:val="0"/>
+          <w:numId w:val="3"/>
+        </w:numPr>
+        <w:shd w:val="clear" w:color="auto" w:fill="FFFFFF"/>
+        <w:spacing w:before="0" w:beforeAutospacing="0" w:after="0" w:afterAutospacing="0"/>
+        <w:jc w:val="both"/>
+        <w:rPr>
+          <w:rFonts w:ascii="Arial" w:hAnsi="Arial" w:cs="Arial"/>
+          <w:color w:val="1F1F1F"/>
+          <w:sz w:val="21"/>
+          <w:szCs w:val="21"/>
+        </w:rPr>
+      </w:pPr>
+      <w:r>
+        <w:rPr>
+          <w:rFonts w:ascii="Arial" w:hAnsi="Arial" w:cs="Arial"/>
+          <w:color w:val="1F1F1F"/>
+          <w:sz w:val="21"/>
+          <w:szCs w:val="21"/>
+        </w:rPr>
+        <w:t>Criar um aplicativo de rastreamento de pedidos para uma loja em sua cidade favorita</w:t>
+      </w:r>
+    </w:p>
+    <w:p>
+      <w:pPr>
+        <w:pStyle w:val="NormalWeb"/>
+        <w:numPr>
+          <w:ilvl w:val="0"/>
+          <w:numId w:val="3"/>
+        </w:numPr>
+        <w:shd w:val="clear" w:color="auto" w:fill="FFFFFF"/>
+        <w:spacing w:before="0" w:beforeAutospacing="0" w:after="0" w:afterAutospacing="0"/>
+        <w:jc w:val="both"/>
+        <w:rPr>
+          <w:rFonts w:ascii="Arial" w:hAnsi="Arial" w:cs="Arial"/>
+          <w:color w:val="1F1F1F"/>
+          <w:sz w:val="21"/>
+          <w:szCs w:val="21"/>
+        </w:rPr>
+      </w:pPr>
+      <w:r>
+        <w:rPr>
+          <w:rFonts w:ascii="Arial" w:hAnsi="Arial" w:cs="Arial"/>
+          <w:color w:val="1F1F1F"/>
+          <w:sz w:val="21"/>
+          <w:szCs w:val="21"/>
+        </w:rPr>
+        <w:t>Criar um aplicativo de registro de presença em um evento especial para um fliperama</w:t>
+      </w:r>
+    </w:p>
+    <w:p>
+      <w:pPr>
+        <w:pStyle w:val="NormalWeb"/>
+        <w:numPr>
+          <w:ilvl w:val="0"/>
+          <w:numId w:val="3"/>
+        </w:numPr>
+        <w:shd w:val="clear" w:color="auto" w:fill="FFFFFF"/>
+        <w:spacing w:before="0" w:beforeAutospacing="0" w:after="0" w:afterAutospacing="0"/>
+        <w:jc w:val="both"/>
+        <w:rPr>
+          <w:rFonts w:ascii="Arial" w:hAnsi="Arial" w:cs="Arial"/>
+          <w:color w:val="1F1F1F"/>
+          <w:sz w:val="21"/>
+          <w:szCs w:val="21"/>
+        </w:rPr>
+      </w:pPr>
+      <w:r>
+        <w:rPr>
+          <w:rFonts w:ascii="Arial" w:hAnsi="Arial" w:cs="Arial"/>
+          <w:color w:val="1F1F1F"/>
+          <w:sz w:val="21"/>
+          <w:szCs w:val="21"/>
+        </w:rPr>
+        <w:t>Criar um aplicativo de gerenciamento de clientes para um hospital</w:t>
+      </w:r>
+    </w:p>
+    <w:p>
+      <w:pPr>
+        <w:pStyle w:val="NormalWeb"/>
+        <w:numPr>
+          <w:ilvl w:val="0"/>
+          <w:numId w:val="3"/>
+        </w:numPr>
+        <w:shd w:val="clear" w:color="auto" w:fill="FFFFFF"/>
+        <w:spacing w:before="0" w:beforeAutospacing="0" w:after="0" w:afterAutospacing="0"/>
+        <w:jc w:val="both"/>
+        <w:rPr>
+          <w:rFonts w:ascii="Arial" w:hAnsi="Arial" w:cs="Arial"/>
+          <w:color w:val="1F1F1F"/>
+          <w:sz w:val="21"/>
+          <w:szCs w:val="21"/>
+        </w:rPr>
+      </w:pPr>
+      <w:r>
+        <w:rPr>
+          <w:rFonts w:ascii="Arial" w:hAnsi="Arial" w:cs="Arial"/>
+          <w:color w:val="1F1F1F"/>
+          <w:sz w:val="21"/>
+          <w:szCs w:val="21"/>
+        </w:rPr>
+        <w:t xml:space="preserve">Criar um aplicativo de avaliação de alimentos para um food </w:t>
+      </w:r>
+      <w:proofErr w:type="spellStart"/>
+      <w:r>
+        <w:rPr>
+          <w:rFonts w:ascii="Arial" w:hAnsi="Arial" w:cs="Arial"/>
+          <w:color w:val="1F1F1F"/>
+          <w:sz w:val="21"/>
+          <w:szCs w:val="21"/>
+        </w:rPr>
+        <w:t>truck</w:t>
+      </w:r>
+      <w:proofErr w:type="spellEnd"/>
+      <w:r>
+        <w:rPr>
+          <w:rFonts w:ascii="Arial" w:hAnsi="Arial" w:cs="Arial"/>
+          <w:color w:val="1F1F1F"/>
+          <w:sz w:val="21"/>
+          <w:szCs w:val="21"/>
+        </w:rPr>
+        <w:t xml:space="preserve"> de luxo</w:t>
+      </w:r>
+    </w:p>
+    <w:p>
+      <w:pPr>
+        <w:pStyle w:val="NormalWeb"/>
+        <w:numPr>
+          <w:ilvl w:val="0"/>
+          <w:numId w:val="3"/>
+        </w:numPr>
+        <w:shd w:val="clear" w:color="auto" w:fill="FFFFFF"/>
+        <w:spacing w:before="0" w:beforeAutospacing="0" w:after="0" w:afterAutospacing="0"/>
+        <w:jc w:val="both"/>
+        <w:rPr>
+          <w:rFonts w:ascii="Arial" w:hAnsi="Arial" w:cs="Arial"/>
+          <w:color w:val="1F1F1F"/>
+          <w:sz w:val="21"/>
+          <w:szCs w:val="21"/>
+        </w:rPr>
+      </w:pPr>
+      <w:r>
+        <w:rPr>
+          <w:rFonts w:ascii="Arial" w:hAnsi="Arial" w:cs="Arial"/>
+          <w:color w:val="1F1F1F"/>
+          <w:sz w:val="21"/>
+          <w:szCs w:val="21"/>
+        </w:rPr>
+        <w:t>Criar um aplicativo de pré-venda de álbuns para uma banda punk</w:t>
+      </w:r>
+    </w:p>
+    <w:p>
+      <w:pPr>
+        <w:pStyle w:val="NormalWeb"/>
+        <w:numPr>
+          <w:ilvl w:val="0"/>
+          <w:numId w:val="3"/>
+        </w:numPr>
+        <w:shd w:val="clear" w:color="auto" w:fill="FFFFFF"/>
+        <w:spacing w:before="0" w:beforeAutospacing="0" w:after="0" w:afterAutospacing="0"/>
+        <w:jc w:val="both"/>
+        <w:rPr>
+          <w:rFonts w:ascii="Arial" w:hAnsi="Arial" w:cs="Arial"/>
+          <w:color w:val="1F1F1F"/>
+          <w:sz w:val="21"/>
+          <w:szCs w:val="21"/>
+        </w:rPr>
+      </w:pPr>
+      <w:r>
+        <w:rPr>
+          <w:rFonts w:ascii="Arial" w:hAnsi="Arial" w:cs="Arial"/>
+          <w:color w:val="1F1F1F"/>
+          <w:sz w:val="21"/>
+          <w:szCs w:val="21"/>
+        </w:rPr>
+        <w:t>Criar um aplicativo de atendimento ao cliente para um varejista boutique em sua cidade natal</w:t>
+      </w:r>
+    </w:p>
+    <w:p>
+      <w:pPr>
+        <w:pStyle w:val="NormalWeb"/>
+        <w:numPr>
+          <w:ilvl w:val="0"/>
+          <w:numId w:val="3"/>
+        </w:numPr>
+        <w:shd w:val="clear" w:color="auto" w:fill="FFFFFF"/>
+        <w:spacing w:before="0" w:beforeAutospacing="0" w:after="0" w:afterAutospacing="0"/>
+        <w:jc w:val="both"/>
+        <w:rPr>
+          <w:rFonts w:ascii="Arial" w:hAnsi="Arial" w:cs="Arial"/>
+          <w:color w:val="1F1F1F"/>
+          <w:sz w:val="21"/>
+          <w:szCs w:val="21"/>
+        </w:rPr>
+      </w:pPr>
+      <w:r>
+        <w:rPr>
+          <w:rFonts w:ascii="Arial" w:hAnsi="Arial" w:cs="Arial"/>
+          <w:color w:val="1F1F1F"/>
+          <w:sz w:val="21"/>
+          <w:szCs w:val="21"/>
+        </w:rPr>
+        <w:t>Criar um aplicativo de reserva de músicos para um local para casamentos</w:t>
+      </w:r>
+    </w:p>
+    <w:p>
+      <w:pPr>
+        <w:pStyle w:val="NormalWeb"/>
+        <w:numPr>
+          <w:ilvl w:val="0"/>
+          <w:numId w:val="3"/>
+        </w:numPr>
+        <w:shd w:val="clear" w:color="auto" w:fill="FFFFFF"/>
+        <w:spacing w:before="0" w:beforeAutospacing="0" w:after="0" w:afterAutospacing="0"/>
+        <w:jc w:val="both"/>
+        <w:rPr>
+          <w:rFonts w:ascii="Arial" w:hAnsi="Arial" w:cs="Arial"/>
+          <w:color w:val="1F1F1F"/>
+          <w:sz w:val="21"/>
+          <w:szCs w:val="21"/>
+        </w:rPr>
+      </w:pPr>
+      <w:r>
+        <w:rPr>
+          <w:rFonts w:ascii="Arial" w:hAnsi="Arial" w:cs="Arial"/>
+          <w:color w:val="1F1F1F"/>
+          <w:sz w:val="21"/>
+          <w:szCs w:val="21"/>
+        </w:rPr>
+        <w:t>Criar um aplicativo de personalização de pedidos de comida para um restaurante sofisticado</w:t>
+      </w:r>
+    </w:p>
+    <w:p>
+      <w:pPr>
+        <w:pStyle w:val="NormalWeb"/>
+        <w:numPr>
+          <w:ilvl w:val="0"/>
+          <w:numId w:val="3"/>
+        </w:numPr>
+        <w:shd w:val="clear" w:color="auto" w:fill="FFFFFF"/>
+        <w:spacing w:before="0" w:beforeAutospacing="0" w:after="0" w:afterAutospacing="0"/>
+        <w:jc w:val="both"/>
+        <w:rPr>
+          <w:rFonts w:ascii="Arial" w:hAnsi="Arial" w:cs="Arial"/>
+          <w:color w:val="1F1F1F"/>
+          <w:sz w:val="21"/>
+          <w:szCs w:val="21"/>
+        </w:rPr>
+      </w:pPr>
+      <w:r>
+        <w:rPr>
+          <w:rFonts w:ascii="Arial" w:hAnsi="Arial" w:cs="Arial"/>
+          <w:color w:val="1F1F1F"/>
+          <w:sz w:val="21"/>
+          <w:szCs w:val="21"/>
+        </w:rPr>
+        <w:t>Criar um aplicativo de vendas móvel para um restaurante alemão</w:t>
+      </w:r>
+    </w:p>
+    <w:p>
+      <w:pPr>
+        <w:pStyle w:val="NormalWeb"/>
+        <w:numPr>
+          <w:ilvl w:val="0"/>
+          <w:numId w:val="3"/>
+        </w:numPr>
+        <w:shd w:val="clear" w:color="auto" w:fill="FFFFFF"/>
+        <w:spacing w:before="0" w:beforeAutospacing="0" w:after="0" w:afterAutospacing="0"/>
+        <w:jc w:val="both"/>
+        <w:rPr>
+          <w:rFonts w:ascii="Arial" w:hAnsi="Arial" w:cs="Arial"/>
+          <w:color w:val="1F1F1F"/>
+          <w:sz w:val="21"/>
+          <w:szCs w:val="21"/>
+        </w:rPr>
+      </w:pPr>
+      <w:r>
+        <w:rPr>
+          <w:rFonts w:ascii="Arial" w:hAnsi="Arial" w:cs="Arial"/>
+          <w:color w:val="1F1F1F"/>
+          <w:sz w:val="21"/>
+          <w:szCs w:val="21"/>
+        </w:rPr>
+        <w:t>Criar um aplicativo de catálogo de flores para um florista</w:t>
+      </w:r>
+    </w:p>
+    <w:p>
+      <w:pPr>
+        <w:pStyle w:val="NormalWeb"/>
+        <w:numPr>
+          <w:ilvl w:val="0"/>
+          <w:numId w:val="3"/>
+        </w:numPr>
+        <w:shd w:val="clear" w:color="auto" w:fill="FFFFFF"/>
+        <w:spacing w:before="0" w:beforeAutospacing="0" w:after="0" w:afterAutospacing="0"/>
+        <w:jc w:val="both"/>
+        <w:rPr>
+          <w:rFonts w:ascii="Arial" w:hAnsi="Arial" w:cs="Arial"/>
+          <w:color w:val="1F1F1F"/>
+          <w:sz w:val="21"/>
+          <w:szCs w:val="21"/>
+        </w:rPr>
+      </w:pPr>
+      <w:r>
+        <w:rPr>
+          <w:rFonts w:ascii="Arial" w:hAnsi="Arial" w:cs="Arial"/>
+          <w:color w:val="1F1F1F"/>
+          <w:sz w:val="21"/>
+          <w:szCs w:val="21"/>
+        </w:rPr>
+        <w:t>Criar um aplicativo de contabilidade para um fliperama</w:t>
+      </w:r>
+    </w:p>
+    <w:p>
+      <w:pPr>
+        <w:pStyle w:val="NormalWeb"/>
+        <w:numPr>
+          <w:ilvl w:val="0"/>
+          <w:numId w:val="3"/>
+        </w:numPr>
+        <w:shd w:val="clear" w:color="auto" w:fill="FFFFFF"/>
+        <w:spacing w:before="0" w:beforeAutospacing="0" w:after="0" w:afterAutospacing="0"/>
+        <w:jc w:val="both"/>
+        <w:rPr>
+          <w:rFonts w:ascii="Arial" w:hAnsi="Arial" w:cs="Arial"/>
+          <w:color w:val="1F1F1F"/>
+          <w:sz w:val="21"/>
+          <w:szCs w:val="21"/>
+        </w:rPr>
+      </w:pPr>
+      <w:r>
+        <w:rPr>
+          <w:rFonts w:ascii="Arial" w:hAnsi="Arial" w:cs="Arial"/>
+          <w:color w:val="1F1F1F"/>
+          <w:sz w:val="21"/>
+          <w:szCs w:val="21"/>
+        </w:rPr>
+        <w:t>Criar um aplicativo de visualização de ingredientes para uma marca de alimentos orgânicos para cães</w:t>
+      </w:r>
+    </w:p>
+    <w:p>
+      <w:pPr>
+        <w:pStyle w:val="NormalWeb"/>
+        <w:numPr>
+          <w:ilvl w:val="0"/>
+          <w:numId w:val="3"/>
+        </w:numPr>
+        <w:shd w:val="clear" w:color="auto" w:fill="FFFFFF"/>
+        <w:spacing w:before="0" w:beforeAutospacing="0" w:after="0" w:afterAutospacing="0"/>
+        <w:jc w:val="both"/>
+        <w:rPr>
+          <w:rFonts w:ascii="Arial" w:hAnsi="Arial" w:cs="Arial"/>
+          <w:color w:val="1F1F1F"/>
+          <w:sz w:val="21"/>
+          <w:szCs w:val="21"/>
+        </w:rPr>
+      </w:pPr>
+      <w:r>
+        <w:rPr>
+          <w:rFonts w:ascii="Arial" w:hAnsi="Arial" w:cs="Arial"/>
+          <w:color w:val="1F1F1F"/>
+          <w:sz w:val="21"/>
+          <w:szCs w:val="21"/>
+        </w:rPr>
+        <w:t>Criar um aplicativo de reserva de horário para um restaurante sofisticado</w:t>
+      </w:r>
+    </w:p>
+    <w:p>
+      <w:pPr>
+        <w:pStyle w:val="NormalWeb"/>
+        <w:numPr>
+          <w:ilvl w:val="0"/>
+          <w:numId w:val="3"/>
+        </w:numPr>
+        <w:shd w:val="clear" w:color="auto" w:fill="FFFFFF"/>
+        <w:spacing w:before="0" w:beforeAutospacing="0" w:after="0" w:afterAutospacing="0"/>
+        <w:jc w:val="both"/>
+        <w:rPr>
+          <w:rFonts w:ascii="Arial" w:hAnsi="Arial" w:cs="Arial"/>
+          <w:color w:val="1F1F1F"/>
+          <w:sz w:val="21"/>
+          <w:szCs w:val="21"/>
+        </w:rPr>
+      </w:pPr>
+      <w:r>
+        <w:rPr>
+          <w:rFonts w:ascii="Arial" w:hAnsi="Arial" w:cs="Arial"/>
+          <w:color w:val="1F1F1F"/>
+          <w:sz w:val="21"/>
+          <w:szCs w:val="21"/>
+        </w:rPr>
+        <w:t>Criar um aplicativo de atendimento ao cliente para uma churrascaria australiana</w:t>
+      </w:r>
+    </w:p>
+    <w:p>
+      <w:pPr>
+        <w:pStyle w:val="NormalWeb"/>
+        <w:numPr>
+          <w:ilvl w:val="0"/>
+          <w:numId w:val="3"/>
+        </w:numPr>
+        <w:shd w:val="clear" w:color="auto" w:fill="FFFFFF"/>
+        <w:spacing w:before="0" w:beforeAutospacing="0" w:after="0" w:afterAutospacing="0"/>
+        <w:jc w:val="both"/>
+        <w:rPr>
+          <w:rFonts w:ascii="Arial" w:hAnsi="Arial" w:cs="Arial"/>
+          <w:color w:val="1F1F1F"/>
+          <w:sz w:val="21"/>
+          <w:szCs w:val="21"/>
+        </w:rPr>
+      </w:pPr>
+      <w:r>
+        <w:rPr>
+          <w:rFonts w:ascii="Arial" w:hAnsi="Arial" w:cs="Arial"/>
+          <w:color w:val="1F1F1F"/>
+          <w:sz w:val="21"/>
+          <w:szCs w:val="21"/>
+        </w:rPr>
+        <w:t>Criar um aplicativo de pré-venda de álbuns para uma banda folk</w:t>
+      </w:r>
+    </w:p>
+    <w:p>
+      <w:pPr>
+        <w:pStyle w:val="NormalWeb"/>
+        <w:numPr>
+          <w:ilvl w:val="0"/>
+          <w:numId w:val="3"/>
+        </w:numPr>
+        <w:shd w:val="clear" w:color="auto" w:fill="FFFFFF"/>
+        <w:spacing w:before="0" w:beforeAutospacing="0" w:after="0" w:afterAutospacing="0"/>
+        <w:jc w:val="both"/>
+        <w:rPr>
+          <w:rFonts w:ascii="Arial" w:hAnsi="Arial" w:cs="Arial"/>
+          <w:color w:val="1F1F1F"/>
+          <w:sz w:val="21"/>
+          <w:szCs w:val="21"/>
+        </w:rPr>
+      </w:pPr>
+      <w:r>
+        <w:rPr>
+          <w:rFonts w:ascii="Arial" w:hAnsi="Arial" w:cs="Arial"/>
+          <w:color w:val="1F1F1F"/>
+          <w:sz w:val="21"/>
+          <w:szCs w:val="21"/>
+        </w:rPr>
+        <w:t>Criar um aplicativo de caixa registradora para um local de música icônico</w:t>
+      </w:r>
+    </w:p>
+    <w:p>
+      <w:pPr>
+        <w:pStyle w:val="NormalWeb"/>
+        <w:numPr>
+          <w:ilvl w:val="0"/>
+          <w:numId w:val="3"/>
+        </w:numPr>
+        <w:shd w:val="clear" w:color="auto" w:fill="FFFFFF"/>
+        <w:spacing w:before="0" w:beforeAutospacing="0" w:after="0" w:afterAutospacing="0"/>
+        <w:jc w:val="both"/>
+        <w:rPr>
+          <w:rFonts w:ascii="Arial" w:hAnsi="Arial" w:cs="Arial"/>
+          <w:color w:val="1F1F1F"/>
+          <w:sz w:val="21"/>
+          <w:szCs w:val="21"/>
+        </w:rPr>
+      </w:pPr>
+      <w:r>
+        <w:rPr>
+          <w:rFonts w:ascii="Arial" w:hAnsi="Arial" w:cs="Arial"/>
+          <w:color w:val="1F1F1F"/>
+          <w:sz w:val="21"/>
+          <w:szCs w:val="21"/>
+        </w:rPr>
+        <w:t>Criar um aplicativo de rastreamento de entrega para um restaurante espanhol</w:t>
+      </w:r>
+    </w:p>
+    <w:p>
+      <w:pPr>
+        <w:pStyle w:val="NormalWeb"/>
+        <w:numPr>
+          <w:ilvl w:val="0"/>
+          <w:numId w:val="3"/>
+        </w:numPr>
+        <w:shd w:val="clear" w:color="auto" w:fill="FFFFFF"/>
+        <w:spacing w:before="0" w:beforeAutospacing="0" w:after="0" w:afterAutospacing="0"/>
+        <w:jc w:val="both"/>
+        <w:rPr>
+          <w:rFonts w:ascii="Arial" w:hAnsi="Arial" w:cs="Arial"/>
+          <w:color w:val="1F1F1F"/>
+          <w:sz w:val="21"/>
+          <w:szCs w:val="21"/>
+        </w:rPr>
+      </w:pPr>
+      <w:r>
+        <w:rPr>
+          <w:rFonts w:ascii="Arial" w:hAnsi="Arial" w:cs="Arial"/>
+          <w:color w:val="1F1F1F"/>
+          <w:sz w:val="21"/>
+          <w:szCs w:val="21"/>
+        </w:rPr>
+        <w:t>Criar um aplicativo móvel de pedidos para um instrutor físico</w:t>
+      </w:r>
+    </w:p>
+    <w:p>
+      <w:pPr>
+        <w:pStyle w:val="NormalWeb"/>
+        <w:numPr>
+          <w:ilvl w:val="0"/>
+          <w:numId w:val="3"/>
+        </w:numPr>
+        <w:shd w:val="clear" w:color="auto" w:fill="FFFFFF"/>
+        <w:spacing w:before="0" w:beforeAutospacing="0" w:after="0" w:afterAutospacing="0"/>
+        <w:jc w:val="both"/>
+        <w:rPr>
+          <w:rFonts w:ascii="Arial" w:hAnsi="Arial" w:cs="Arial"/>
+          <w:color w:val="1F1F1F"/>
+          <w:sz w:val="21"/>
+          <w:szCs w:val="21"/>
+        </w:rPr>
+      </w:pPr>
+      <w:r>
+        <w:rPr>
+          <w:rFonts w:ascii="Arial" w:hAnsi="Arial" w:cs="Arial"/>
+          <w:color w:val="1F1F1F"/>
+          <w:sz w:val="21"/>
+          <w:szCs w:val="21"/>
+        </w:rPr>
+        <w:t>Criar um aplicativo de contabilidade para um restaurante exclusivo</w:t>
+      </w:r>
+    </w:p>
+    <w:p>
+      <w:pPr>
+        <w:pStyle w:val="NormalWeb"/>
+        <w:numPr>
+          <w:ilvl w:val="0"/>
+          <w:numId w:val="3"/>
+        </w:numPr>
+        <w:shd w:val="clear" w:color="auto" w:fill="FFFFFF"/>
+        <w:spacing w:before="0" w:beforeAutospacing="0" w:after="0" w:afterAutospacing="0"/>
+        <w:jc w:val="both"/>
+        <w:rPr>
+          <w:rFonts w:ascii="Arial" w:hAnsi="Arial" w:cs="Arial"/>
+          <w:color w:val="1F1F1F"/>
+          <w:sz w:val="21"/>
+          <w:szCs w:val="21"/>
+        </w:rPr>
+      </w:pPr>
+      <w:r>
+        <w:rPr>
+          <w:rFonts w:ascii="Arial" w:hAnsi="Arial" w:cs="Arial"/>
+          <w:color w:val="1F1F1F"/>
+          <w:sz w:val="21"/>
+          <w:szCs w:val="21"/>
+        </w:rPr>
+        <w:t>Criar um aplicativo de rastreamento de pedidos para uma marca de alimentos orgânicos para animais de estimação</w:t>
+      </w:r>
+    </w:p>
+    <w:p>
+      <w:pPr>
+        <w:pStyle w:val="NormalWeb"/>
+        <w:numPr>
+          <w:ilvl w:val="0"/>
+          <w:numId w:val="3"/>
+        </w:numPr>
+        <w:shd w:val="clear" w:color="auto" w:fill="FFFFFF"/>
+        <w:spacing w:before="0" w:beforeAutospacing="0" w:after="0" w:afterAutospacing="0"/>
+        <w:jc w:val="both"/>
+        <w:rPr>
+          <w:rFonts w:ascii="Arial" w:hAnsi="Arial" w:cs="Arial"/>
+          <w:color w:val="1F1F1F"/>
+          <w:sz w:val="21"/>
+          <w:szCs w:val="21"/>
+        </w:rPr>
+      </w:pPr>
+      <w:r>
+        <w:rPr>
+          <w:rFonts w:ascii="Arial" w:hAnsi="Arial" w:cs="Arial"/>
+          <w:color w:val="1F1F1F"/>
+          <w:sz w:val="21"/>
+          <w:szCs w:val="21"/>
+        </w:rPr>
+        <w:t>Criar um aplicativo de rastreamento de avaliações para uma churrascaria</w:t>
+      </w:r>
+    </w:p>
+    <w:p>
+      <w:pPr>
+        <w:pStyle w:val="NormalWeb"/>
+        <w:numPr>
+          <w:ilvl w:val="0"/>
+          <w:numId w:val="3"/>
+        </w:numPr>
+        <w:shd w:val="clear" w:color="auto" w:fill="FFFFFF"/>
+        <w:spacing w:before="0" w:beforeAutospacing="0" w:after="0" w:afterAutospacing="0"/>
+        <w:jc w:val="both"/>
+        <w:rPr>
+          <w:rFonts w:ascii="Arial" w:hAnsi="Arial" w:cs="Arial"/>
+          <w:color w:val="1F1F1F"/>
+          <w:sz w:val="21"/>
+          <w:szCs w:val="21"/>
+        </w:rPr>
+      </w:pPr>
+      <w:r>
+        <w:rPr>
+          <w:rFonts w:ascii="Arial" w:hAnsi="Arial" w:cs="Arial"/>
+          <w:color w:val="1F1F1F"/>
+          <w:sz w:val="21"/>
+          <w:szCs w:val="21"/>
+        </w:rPr>
+        <w:t>Criar um aplicativo de tour virtual para um espaço para casamentos em sua cidade natal</w:t>
+      </w:r>
+    </w:p>
+    <w:p>
+      <w:pPr>
+        <w:pStyle w:val="NormalWeb"/>
+        <w:numPr>
+          <w:ilvl w:val="0"/>
+          <w:numId w:val="3"/>
+        </w:numPr>
+        <w:shd w:val="clear" w:color="auto" w:fill="FFFFFF"/>
+        <w:spacing w:before="0" w:beforeAutospacing="0" w:after="0" w:afterAutospacing="0"/>
+        <w:jc w:val="both"/>
+        <w:rPr>
+          <w:rFonts w:ascii="Arial" w:hAnsi="Arial" w:cs="Arial"/>
+          <w:color w:val="1F1F1F"/>
+          <w:sz w:val="21"/>
+          <w:szCs w:val="21"/>
+        </w:rPr>
+      </w:pPr>
+      <w:r>
+        <w:rPr>
+          <w:rFonts w:ascii="Arial" w:hAnsi="Arial" w:cs="Arial"/>
+          <w:color w:val="1F1F1F"/>
+          <w:sz w:val="21"/>
+          <w:szCs w:val="21"/>
+        </w:rPr>
+        <w:t>Criar um aplicativo de gerenciamento de estoque para uma churrascaria australiana</w:t>
+      </w:r>
+    </w:p>
+    <w:p>
+      <w:pPr>
+        <w:pStyle w:val="NormalWeb"/>
+        <w:numPr>
+          <w:ilvl w:val="0"/>
+          <w:numId w:val="3"/>
+        </w:numPr>
+        <w:shd w:val="clear" w:color="auto" w:fill="FFFFFF"/>
+        <w:spacing w:before="0" w:beforeAutospacing="0" w:after="0" w:afterAutospacing="0"/>
+        <w:jc w:val="both"/>
+        <w:rPr>
+          <w:rFonts w:ascii="Arial" w:hAnsi="Arial" w:cs="Arial"/>
+          <w:color w:val="1F1F1F"/>
+          <w:sz w:val="21"/>
+          <w:szCs w:val="21"/>
+        </w:rPr>
+      </w:pPr>
+      <w:r>
+        <w:rPr>
+          <w:rFonts w:ascii="Arial" w:hAnsi="Arial" w:cs="Arial"/>
+          <w:color w:val="1F1F1F"/>
+          <w:sz w:val="21"/>
+          <w:szCs w:val="21"/>
+        </w:rPr>
+        <w:t>Criar um aplicativo de rastreamento de vendas de álbuns para um músico moderno</w:t>
+      </w:r>
+    </w:p>
+    <w:p>
+      <w:pPr>
+        <w:pStyle w:val="NormalWeb"/>
+        <w:numPr>
+          <w:ilvl w:val="0"/>
+          <w:numId w:val="3"/>
+        </w:numPr>
+        <w:shd w:val="clear" w:color="auto" w:fill="FFFFFF"/>
+        <w:spacing w:before="0" w:beforeAutospacing="0" w:after="0" w:afterAutospacing="0"/>
+        <w:jc w:val="both"/>
+        <w:rPr>
+          <w:rFonts w:ascii="Arial" w:hAnsi="Arial" w:cs="Arial"/>
+          <w:color w:val="1F1F1F"/>
+          <w:sz w:val="21"/>
+          <w:szCs w:val="21"/>
+        </w:rPr>
+      </w:pPr>
+      <w:r>
+        <w:rPr>
+          <w:rFonts w:ascii="Arial" w:hAnsi="Arial" w:cs="Arial"/>
+          <w:color w:val="1F1F1F"/>
+          <w:sz w:val="21"/>
+          <w:szCs w:val="21"/>
+        </w:rPr>
+        <w:t>Criar um aplicativo de rastreamento de avaliações para uma cafeteria em sua cidade favorita</w:t>
+      </w:r>
+    </w:p>
+    <w:p>
+      <w:pPr>
+        <w:pStyle w:val="NormalWeb"/>
+        <w:numPr>
+          <w:ilvl w:val="0"/>
+          <w:numId w:val="3"/>
+        </w:numPr>
+        <w:shd w:val="clear" w:color="auto" w:fill="FFFFFF"/>
+        <w:spacing w:before="0" w:beforeAutospacing="0" w:after="0" w:afterAutospacing="0"/>
+        <w:jc w:val="both"/>
+        <w:rPr>
+          <w:rFonts w:ascii="Arial" w:hAnsi="Arial" w:cs="Arial"/>
+          <w:color w:val="1F1F1F"/>
+          <w:sz w:val="21"/>
+          <w:szCs w:val="21"/>
+        </w:rPr>
+      </w:pPr>
+      <w:r>
+        <w:rPr>
+          <w:rFonts w:ascii="Arial" w:hAnsi="Arial" w:cs="Arial"/>
+          <w:color w:val="1F1F1F"/>
+          <w:sz w:val="21"/>
+          <w:szCs w:val="21"/>
+        </w:rPr>
+        <w:lastRenderedPageBreak/>
+        <w:t>Criar um aplicativo de cálculo de nutrição alimentar para um restaurante de pedidos para viagem</w:t>
+      </w:r>
+    </w:p>
+    <w:p>
+      <w:pPr>
+        <w:pStyle w:val="NormalWeb"/>
+        <w:numPr>
+          <w:ilvl w:val="0"/>
+          <w:numId w:val="3"/>
+        </w:numPr>
+        <w:shd w:val="clear" w:color="auto" w:fill="FFFFFF"/>
+        <w:spacing w:before="0" w:beforeAutospacing="0" w:after="0" w:afterAutospacing="0"/>
+        <w:jc w:val="both"/>
+        <w:rPr>
+          <w:rFonts w:ascii="Arial" w:hAnsi="Arial" w:cs="Arial"/>
+          <w:color w:val="1F1F1F"/>
+          <w:sz w:val="21"/>
+          <w:szCs w:val="21"/>
+        </w:rPr>
+      </w:pPr>
+      <w:r>
+        <w:rPr>
+          <w:rFonts w:ascii="Arial" w:hAnsi="Arial" w:cs="Arial"/>
+          <w:color w:val="1F1F1F"/>
+          <w:sz w:val="21"/>
+          <w:szCs w:val="21"/>
+        </w:rPr>
+        <w:t>Criar um aplicativo de ingressos para shows de uma banda de rock</w:t>
+      </w:r>
+    </w:p>
+    <w:p>
+      <w:pPr>
+        <w:pStyle w:val="NormalWeb"/>
+        <w:numPr>
+          <w:ilvl w:val="0"/>
+          <w:numId w:val="3"/>
+        </w:numPr>
+        <w:shd w:val="clear" w:color="auto" w:fill="FFFFFF"/>
+        <w:spacing w:before="0" w:beforeAutospacing="0" w:after="0" w:afterAutospacing="0"/>
+        <w:jc w:val="both"/>
+        <w:rPr>
+          <w:rFonts w:ascii="Arial" w:hAnsi="Arial" w:cs="Arial"/>
+          <w:color w:val="1F1F1F"/>
+          <w:sz w:val="21"/>
+          <w:szCs w:val="21"/>
+        </w:rPr>
+      </w:pPr>
+      <w:r>
+        <w:rPr>
+          <w:rFonts w:ascii="Arial" w:hAnsi="Arial" w:cs="Arial"/>
+          <w:color w:val="1F1F1F"/>
+          <w:sz w:val="21"/>
+          <w:szCs w:val="21"/>
+        </w:rPr>
+        <w:t>Criar um aplicativo de menus de catering para um espaço para casamentos</w:t>
+      </w:r>
+    </w:p>
+    <w:p>
+      <w:pPr>
+        <w:pStyle w:val="NormalWeb"/>
+        <w:numPr>
+          <w:ilvl w:val="0"/>
+          <w:numId w:val="3"/>
+        </w:numPr>
+        <w:shd w:val="clear" w:color="auto" w:fill="FFFFFF"/>
+        <w:spacing w:before="0" w:beforeAutospacing="0" w:after="0" w:afterAutospacing="0"/>
+        <w:jc w:val="both"/>
+        <w:rPr>
+          <w:rFonts w:ascii="Arial" w:hAnsi="Arial" w:cs="Arial"/>
+          <w:color w:val="1F1F1F"/>
+          <w:sz w:val="21"/>
+          <w:szCs w:val="21"/>
+        </w:rPr>
+      </w:pPr>
+      <w:r>
+        <w:rPr>
+          <w:rFonts w:ascii="Arial" w:hAnsi="Arial" w:cs="Arial"/>
+          <w:color w:val="1F1F1F"/>
+          <w:sz w:val="21"/>
+          <w:szCs w:val="21"/>
+        </w:rPr>
+        <w:t>Criar um aplicativo de vendas móvel para um restaurante familiar</w:t>
+      </w:r>
+    </w:p>
+    <w:p>
+      <w:pPr>
+        <w:pStyle w:val="NormalWeb"/>
+        <w:numPr>
+          <w:ilvl w:val="0"/>
+          <w:numId w:val="3"/>
+        </w:numPr>
+        <w:shd w:val="clear" w:color="auto" w:fill="FFFFFF"/>
+        <w:spacing w:before="0" w:beforeAutospacing="0" w:after="0" w:afterAutospacing="0"/>
+        <w:jc w:val="both"/>
+        <w:rPr>
+          <w:rFonts w:ascii="Arial" w:hAnsi="Arial" w:cs="Arial"/>
+          <w:color w:val="1F1F1F"/>
+          <w:sz w:val="21"/>
+          <w:szCs w:val="21"/>
+        </w:rPr>
+      </w:pPr>
+      <w:r>
+        <w:rPr>
+          <w:rFonts w:ascii="Arial" w:hAnsi="Arial" w:cs="Arial"/>
+          <w:color w:val="1F1F1F"/>
+          <w:sz w:val="21"/>
+          <w:szCs w:val="21"/>
+        </w:rPr>
+        <w:t>Criar um aplicativo de vendas móvel para um piano bar</w:t>
+      </w:r>
+    </w:p>
+    <w:p>
+      <w:pPr>
+        <w:pStyle w:val="NormalWeb"/>
+        <w:numPr>
+          <w:ilvl w:val="0"/>
+          <w:numId w:val="3"/>
+        </w:numPr>
+        <w:shd w:val="clear" w:color="auto" w:fill="FFFFFF"/>
+        <w:spacing w:before="0" w:beforeAutospacing="0" w:after="0" w:afterAutospacing="0"/>
+        <w:jc w:val="both"/>
+        <w:rPr>
+          <w:rFonts w:ascii="Arial" w:hAnsi="Arial" w:cs="Arial"/>
+          <w:color w:val="1F1F1F"/>
+          <w:sz w:val="21"/>
+          <w:szCs w:val="21"/>
+        </w:rPr>
+      </w:pPr>
+      <w:r>
+        <w:rPr>
+          <w:rFonts w:ascii="Arial" w:hAnsi="Arial" w:cs="Arial"/>
+          <w:color w:val="1F1F1F"/>
+          <w:sz w:val="21"/>
+          <w:szCs w:val="21"/>
+        </w:rPr>
+        <w:t>Criar um aplicativo de pré-venda de álbuns para um músico</w:t>
+      </w:r>
+    </w:p>
+    <w:p>
+      <w:pPr>
+        <w:pStyle w:val="NormalWeb"/>
+        <w:numPr>
+          <w:ilvl w:val="0"/>
+          <w:numId w:val="3"/>
+        </w:numPr>
+        <w:shd w:val="clear" w:color="auto" w:fill="FFFFFF"/>
+        <w:spacing w:before="0" w:beforeAutospacing="0" w:after="0" w:afterAutospacing="0"/>
+        <w:jc w:val="both"/>
+        <w:rPr>
+          <w:rFonts w:ascii="Arial" w:hAnsi="Arial" w:cs="Arial"/>
+          <w:color w:val="1F1F1F"/>
+          <w:sz w:val="21"/>
+          <w:szCs w:val="21"/>
+        </w:rPr>
+      </w:pPr>
+      <w:r>
+        <w:rPr>
+          <w:rFonts w:ascii="Arial" w:hAnsi="Arial" w:cs="Arial"/>
+          <w:color w:val="1F1F1F"/>
+          <w:sz w:val="21"/>
+          <w:szCs w:val="21"/>
+        </w:rPr>
+        <w:t>Criar um aplicativo de pedidos de lanches para um cinema</w:t>
+      </w:r>
+    </w:p>
+    <w:p>
+      <w:pPr>
+        <w:pStyle w:val="NormalWeb"/>
+        <w:numPr>
+          <w:ilvl w:val="0"/>
+          <w:numId w:val="3"/>
+        </w:numPr>
+        <w:shd w:val="clear" w:color="auto" w:fill="FFFFFF"/>
+        <w:spacing w:before="0" w:beforeAutospacing="0" w:after="0" w:afterAutospacing="0"/>
+        <w:jc w:val="both"/>
+        <w:rPr>
+          <w:rFonts w:ascii="Arial" w:hAnsi="Arial" w:cs="Arial"/>
+          <w:color w:val="1F1F1F"/>
+          <w:sz w:val="21"/>
+          <w:szCs w:val="21"/>
+        </w:rPr>
+      </w:pPr>
+      <w:r>
+        <w:rPr>
+          <w:rFonts w:ascii="Arial" w:hAnsi="Arial" w:cs="Arial"/>
+          <w:color w:val="1F1F1F"/>
+          <w:sz w:val="21"/>
+          <w:szCs w:val="21"/>
+        </w:rPr>
+        <w:t>Criar um aplicativo de tour virtual para um espaço rústico para casamentos</w:t>
+      </w:r>
+    </w:p>
+    <w:p>
+      <w:pPr>
+        <w:pStyle w:val="NormalWeb"/>
+        <w:numPr>
+          <w:ilvl w:val="0"/>
+          <w:numId w:val="3"/>
+        </w:numPr>
+        <w:shd w:val="clear" w:color="auto" w:fill="FFFFFF"/>
+        <w:spacing w:before="0" w:beforeAutospacing="0" w:after="0" w:afterAutospacing="0"/>
+        <w:jc w:val="both"/>
+        <w:rPr>
+          <w:rFonts w:ascii="Arial" w:hAnsi="Arial" w:cs="Arial"/>
+          <w:color w:val="1F1F1F"/>
+          <w:sz w:val="21"/>
+          <w:szCs w:val="21"/>
+        </w:rPr>
+      </w:pPr>
+      <w:r>
+        <w:rPr>
+          <w:rFonts w:ascii="Arial" w:hAnsi="Arial" w:cs="Arial"/>
+          <w:color w:val="1F1F1F"/>
+          <w:sz w:val="21"/>
+          <w:szCs w:val="21"/>
+        </w:rPr>
+        <w:t>Criar um aplicativo de quadros de horários da equipe para uma cafeteria em sua cidade natal</w:t>
+      </w:r>
+    </w:p>
+    <w:p>
+      <w:pPr>
+        <w:pStyle w:val="NormalWeb"/>
+        <w:numPr>
+          <w:ilvl w:val="0"/>
+          <w:numId w:val="3"/>
+        </w:numPr>
+        <w:shd w:val="clear" w:color="auto" w:fill="FFFFFF"/>
+        <w:spacing w:before="0" w:beforeAutospacing="0" w:after="0" w:afterAutospacing="0"/>
+        <w:jc w:val="both"/>
+        <w:rPr>
+          <w:rFonts w:ascii="Arial" w:hAnsi="Arial" w:cs="Arial"/>
+          <w:color w:val="1F1F1F"/>
+          <w:sz w:val="21"/>
+          <w:szCs w:val="21"/>
+        </w:rPr>
+      </w:pPr>
+      <w:r>
+        <w:rPr>
+          <w:rFonts w:ascii="Arial" w:hAnsi="Arial" w:cs="Arial"/>
+          <w:color w:val="1F1F1F"/>
+          <w:sz w:val="21"/>
+          <w:szCs w:val="21"/>
+        </w:rPr>
+        <w:t>Criar um aplicativo de vendas móvel para uma florista</w:t>
+      </w:r>
+    </w:p>
+    <w:p>
+      <w:pPr>
+        <w:pStyle w:val="NormalWeb"/>
+        <w:numPr>
+          <w:ilvl w:val="0"/>
+          <w:numId w:val="3"/>
+        </w:numPr>
+        <w:shd w:val="clear" w:color="auto" w:fill="FFFFFF"/>
+        <w:spacing w:before="0" w:beforeAutospacing="0" w:after="0" w:afterAutospacing="0"/>
+        <w:jc w:val="both"/>
+        <w:rPr>
+          <w:rFonts w:ascii="Arial" w:hAnsi="Arial" w:cs="Arial"/>
+          <w:color w:val="1F1F1F"/>
+          <w:sz w:val="21"/>
+          <w:szCs w:val="21"/>
+        </w:rPr>
+      </w:pPr>
+      <w:r>
+        <w:rPr>
+          <w:rFonts w:ascii="Arial" w:hAnsi="Arial" w:cs="Arial"/>
+          <w:color w:val="1F1F1F"/>
+          <w:sz w:val="21"/>
+          <w:szCs w:val="21"/>
+        </w:rPr>
+        <w:t>Criar um aplicativo de pré-visualização de menus para uma cervejaria</w:t>
+      </w:r>
+    </w:p>
+    <w:p>
+      <w:pPr>
+        <w:pStyle w:val="NormalWeb"/>
+        <w:numPr>
+          <w:ilvl w:val="0"/>
+          <w:numId w:val="3"/>
+        </w:numPr>
+        <w:shd w:val="clear" w:color="auto" w:fill="FFFFFF"/>
+        <w:spacing w:before="0" w:beforeAutospacing="0" w:after="0" w:afterAutospacing="0"/>
+        <w:jc w:val="both"/>
+        <w:rPr>
+          <w:rFonts w:ascii="Arial" w:hAnsi="Arial" w:cs="Arial"/>
+          <w:color w:val="1F1F1F"/>
+          <w:sz w:val="21"/>
+          <w:szCs w:val="21"/>
+        </w:rPr>
+      </w:pPr>
+      <w:r>
+        <w:rPr>
+          <w:rFonts w:ascii="Arial" w:hAnsi="Arial" w:cs="Arial"/>
+          <w:color w:val="1F1F1F"/>
+          <w:sz w:val="21"/>
+          <w:szCs w:val="21"/>
+        </w:rPr>
+        <w:t>Criar um aplicativo de estimativa de contas para uma empresa de frete que usa navios</w:t>
+      </w:r>
+    </w:p>
+    <w:p>
+      <w:pPr>
+        <w:pStyle w:val="NormalWeb"/>
+        <w:numPr>
+          <w:ilvl w:val="0"/>
+          <w:numId w:val="3"/>
+        </w:numPr>
+        <w:shd w:val="clear" w:color="auto" w:fill="FFFFFF"/>
+        <w:spacing w:before="0" w:beforeAutospacing="0" w:after="0" w:afterAutospacing="0"/>
+        <w:jc w:val="both"/>
+        <w:rPr>
+          <w:rFonts w:ascii="Arial" w:hAnsi="Arial" w:cs="Arial"/>
+          <w:color w:val="1F1F1F"/>
+          <w:sz w:val="21"/>
+          <w:szCs w:val="21"/>
+        </w:rPr>
+      </w:pPr>
+      <w:r>
+        <w:rPr>
+          <w:rFonts w:ascii="Arial" w:hAnsi="Arial" w:cs="Arial"/>
+          <w:color w:val="1F1F1F"/>
+          <w:sz w:val="21"/>
+          <w:szCs w:val="21"/>
+        </w:rPr>
+        <w:t xml:space="preserve">Criar um aplicativo web móvel para uma escola de </w:t>
+      </w:r>
+      <w:proofErr w:type="spellStart"/>
+      <w:r>
+        <w:rPr>
+          <w:rFonts w:ascii="Arial" w:hAnsi="Arial" w:cs="Arial"/>
+          <w:color w:val="1F1F1F"/>
+          <w:sz w:val="21"/>
+          <w:szCs w:val="21"/>
+        </w:rPr>
+        <w:t>aikido</w:t>
+      </w:r>
+      <w:proofErr w:type="spellEnd"/>
+    </w:p>
+    <w:p>
+      <w:pPr>
+        <w:pStyle w:val="NormalWeb"/>
+        <w:numPr>
+          <w:ilvl w:val="0"/>
+          <w:numId w:val="3"/>
+        </w:numPr>
+        <w:shd w:val="clear" w:color="auto" w:fill="FFFFFF"/>
+        <w:spacing w:before="0" w:beforeAutospacing="0" w:after="0" w:afterAutospacing="0"/>
+        <w:jc w:val="both"/>
+        <w:rPr>
+          <w:rFonts w:ascii="Arial" w:hAnsi="Arial" w:cs="Arial"/>
+          <w:color w:val="1F1F1F"/>
+          <w:sz w:val="21"/>
+          <w:szCs w:val="21"/>
+        </w:rPr>
+      </w:pPr>
+      <w:r>
+        <w:rPr>
+          <w:rFonts w:ascii="Arial" w:hAnsi="Arial" w:cs="Arial"/>
+          <w:color w:val="1F1F1F"/>
+          <w:sz w:val="21"/>
+          <w:szCs w:val="21"/>
+        </w:rPr>
+        <w:t>Criar um aplicativo de trailers de filmes para um cinema</w:t>
+      </w:r>
+    </w:p>
+    <w:p>
+      <w:pPr>
+        <w:pStyle w:val="NormalWeb"/>
+        <w:numPr>
+          <w:ilvl w:val="0"/>
+          <w:numId w:val="3"/>
+        </w:numPr>
+        <w:shd w:val="clear" w:color="auto" w:fill="FFFFFF"/>
+        <w:spacing w:before="0" w:beforeAutospacing="0" w:after="0" w:afterAutospacing="0"/>
+        <w:jc w:val="both"/>
+        <w:rPr>
+          <w:rFonts w:ascii="Arial" w:hAnsi="Arial" w:cs="Arial"/>
+          <w:color w:val="1F1F1F"/>
+          <w:sz w:val="21"/>
+          <w:szCs w:val="21"/>
+        </w:rPr>
+      </w:pPr>
+      <w:r>
+        <w:rPr>
+          <w:rFonts w:ascii="Arial" w:hAnsi="Arial" w:cs="Arial"/>
+          <w:color w:val="1F1F1F"/>
+          <w:sz w:val="21"/>
+          <w:szCs w:val="21"/>
+        </w:rPr>
+        <w:t>Criar um aplicativo de biografias de artistas para uma galeria de arte</w:t>
+      </w:r>
+    </w:p>
+    <w:p>
+      <w:pPr>
         <w:shd w:val="clear" w:color="auto" w:fill="FFFFFF"/>
         <w:spacing w:after="0" w:line="240" w:lineRule="auto"/>
+        <w:jc w:val="both"/>
         <w:outlineLvl w:val="0"/>
         <w:rPr>
           <w:rFonts w:ascii="Times New Roman" w:eastAsia="Times New Roman" w:hAnsi="Times New Roman" w:cs="Times New Roman"/>
@@ -2535,11 +4176,127 @@
       </w:rPr>
     </w:lvl>
   </w:abstractNum>
+  <w:abstractNum w:abstractNumId="2" w15:restartNumberingAfterBreak="0">
+    <w:nsid w:val="2B564C33"/>
+    <w:multiLevelType w:val="multilevel"/>
+    <w:tmpl w:val="E7786B44"/>
+    <w:lvl w:ilvl="0">
+      <w:start w:val="1"/>
+      <w:numFmt w:val="decimal"/>
+      <w:lvlText w:val="%1."/>
+      <w:lvlJc w:val="left"/>
+      <w:pPr>
+        <w:tabs>
+          <w:tab w:val="num" w:pos="720"/>
+        </w:tabs>
+        <w:ind w:left="720" w:hanging="360"/>
+      </w:pPr>
+    </w:lvl>
+    <w:lvl w:ilvl="1" w:tentative="1">
+      <w:start w:val="1"/>
+      <w:numFmt w:val="decimal"/>
+      <w:lvlText w:val="%2."/>
+      <w:lvlJc w:val="left"/>
+      <w:pPr>
+        <w:tabs>
+          <w:tab w:val="num" w:pos="1440"/>
+        </w:tabs>
+        <w:ind w:left="1440" w:hanging="360"/>
+      </w:pPr>
+    </w:lvl>
+    <w:lvl w:ilvl="2" w:tentative="1">
+      <w:start w:val="1"/>
+      <w:numFmt w:val="decimal"/>
+      <w:lvlText w:val="%3."/>
+      <w:lvlJc w:val="left"/>
+      <w:pPr>
+        <w:tabs>
+          <w:tab w:val="num" w:pos="2160"/>
+        </w:tabs>
+        <w:ind w:left="2160" w:hanging="360"/>
+      </w:pPr>
+    </w:lvl>
+    <w:lvl w:ilvl="3" w:tentative="1">
+      <w:start w:val="1"/>
+      <w:numFmt w:val="decimal"/>
+      <w:lvlText w:val="%4."/>
+      <w:lvlJc w:val="left"/>
+      <w:pPr>
+        <w:tabs>
+          <w:tab w:val="num" w:pos="2880"/>
+        </w:tabs>
+        <w:ind w:left="2880" w:hanging="360"/>
+      </w:pPr>
+    </w:lvl>
+    <w:lvl w:ilvl="4" w:tentative="1">
+      <w:start w:val="1"/>
+      <w:numFmt w:val="decimal"/>
+      <w:lvlText w:val="%5."/>
+      <w:lvlJc w:val="left"/>
+      <w:pPr>
+        <w:tabs>
+          <w:tab w:val="num" w:pos="3600"/>
+        </w:tabs>
+        <w:ind w:left="3600" w:hanging="360"/>
+      </w:pPr>
+    </w:lvl>
+    <w:lvl w:ilvl="5" w:tentative="1">
+      <w:start w:val="1"/>
+      <w:numFmt w:val="decimal"/>
+      <w:lvlText w:val="%6."/>
+      <w:lvlJc w:val="left"/>
+      <w:pPr>
+        <w:tabs>
+          <w:tab w:val="num" w:pos="4320"/>
+        </w:tabs>
+        <w:ind w:left="4320" w:hanging="360"/>
+      </w:pPr>
+    </w:lvl>
+    <w:lvl w:ilvl="6" w:tentative="1">
+      <w:start w:val="1"/>
+      <w:numFmt w:val="decimal"/>
+      <w:lvlText w:val="%7."/>
+      <w:lvlJc w:val="left"/>
+      <w:pPr>
+        <w:tabs>
+          <w:tab w:val="num" w:pos="5040"/>
+        </w:tabs>
+        <w:ind w:left="5040" w:hanging="360"/>
+      </w:pPr>
+    </w:lvl>
+    <w:lvl w:ilvl="7" w:tentative="1">
+      <w:start w:val="1"/>
+      <w:numFmt w:val="decimal"/>
+      <w:lvlText w:val="%8."/>
+      <w:lvlJc w:val="left"/>
+      <w:pPr>
+        <w:tabs>
+          <w:tab w:val="num" w:pos="5760"/>
+        </w:tabs>
+        <w:ind w:left="5760" w:hanging="360"/>
+      </w:pPr>
+    </w:lvl>
+    <w:lvl w:ilvl="8" w:tentative="1">
+      <w:start w:val="1"/>
+      <w:numFmt w:val="decimal"/>
+      <w:lvlText w:val="%9."/>
+      <w:lvlJc w:val="left"/>
+      <w:pPr>
+        <w:tabs>
+          <w:tab w:val="num" w:pos="6480"/>
+        </w:tabs>
+        <w:ind w:left="6480" w:hanging="360"/>
+      </w:pPr>
+    </w:lvl>
+  </w:abstractNum>
   <w:num w:numId="1" w16cid:durableId="230121382">
     <w:abstractNumId w:val="1"/>
   </w:num>
   <w:num w:numId="2" w16cid:durableId="936329656">
     <w:abstractNumId w:val="0"/>
+  </w:num>
+  <w:num w:numId="3" w16cid:durableId="1335454782">
+    <w:abstractNumId w:val="2"/>
   </w:num>
 </w:numbering>
 </file>
